--- a/ms.docx
+++ b/ms.docx
@@ -25,6 +25,24 @@
       </w:pPr>
       <w:r>
         <w:t xml:space="preserve">hello world.</w:t>
+      </w:r>
+      <w:r>
+        <w:br/>
+      </w:r>
+      <w:r>
+        <w:t xml:space="preserve">next line.</w:t>
+      </w:r>
+      <w:r>
+        <w:br/>
+      </w:r>
+      <w:r>
+        <w:t xml:space="preserve">again.</w:t>
+      </w:r>
+      <w:r>
+        <w:br/>
+      </w:r>
+      <w:r>
+        <w:t xml:space="preserve">hello.</w:t>
       </w:r>
     </w:p>
     <w:bookmarkEnd w:id="20"/>
